--- a/NucleiIsolationProtocol.docx
+++ b/NucleiIsolationProtocol.docx
@@ -14,55 +14,25 @@
         </w:rPr>
         <w:t>Nuclei isolation for 10X single nuclei barcoding</w:t>
       </w:r>
-      <w:bookmarkStart w:id="0" w:name="_GoBack"/>
-      <w:bookmarkEnd w:id="0"/>
-    </w:p>
-    <w:p>
-      <w:pPr>
-        <w:rPr>
-          <w:rFonts w:ascii="Arial" w:hAnsi="Arial" w:cs="Arial"/>
-        </w:rPr>
-      </w:pPr>
-    </w:p>
-    <w:p>
-      <w:pPr>
-        <w:rPr>
-          <w:rFonts w:ascii="Arial" w:hAnsi="Arial" w:cs="Arial"/>
-        </w:rPr>
-      </w:pPr>
-      <w:r>
-        <w:rPr>
-          <w:rFonts w:ascii="Arial" w:hAnsi="Arial" w:cs="Arial"/>
-        </w:rPr>
-        <w:t xml:space="preserve">We obtain fresh frozen brain blocks from the </w:t>
-      </w:r>
-      <w:proofErr w:type="spellStart"/>
-      <w:r>
-        <w:rPr>
-          <w:rFonts w:ascii="Arial" w:hAnsi="Arial" w:cs="Arial"/>
-        </w:rPr>
-        <w:t>Edinbrugh</w:t>
-      </w:r>
-      <w:proofErr w:type="spellEnd"/>
-      <w:r>
-        <w:rPr>
-          <w:rFonts w:ascii="Arial" w:hAnsi="Arial" w:cs="Arial"/>
-        </w:rPr>
-        <w:t xml:space="preserve"> Brain bank and cryosection them at 20um. We use about 20 of those sections for nuclei isolation. Usually we are only interested in white matter which we scrape of the slides using flexible razor blades. We get the tissue we need out of the </w:t>
-      </w:r>
-      <w:proofErr w:type="gramStart"/>
-      <w:r>
-        <w:rPr>
-          <w:rFonts w:ascii="Arial" w:hAnsi="Arial" w:cs="Arial"/>
-        </w:rPr>
-        <w:t>freezer,</w:t>
-      </w:r>
-      <w:proofErr w:type="gramEnd"/>
-      <w:r>
-        <w:rPr>
-          <w:rFonts w:ascii="Arial" w:hAnsi="Arial" w:cs="Arial"/>
-        </w:rPr>
-        <w:t xml:space="preserve"> air dry it in a hood and while they dry, we prepare the buffers.  </w:t>
+    </w:p>
+    <w:p>
+      <w:pPr>
+        <w:rPr>
+          <w:rFonts w:ascii="Arial" w:hAnsi="Arial" w:cs="Arial"/>
+        </w:rPr>
+      </w:pPr>
+    </w:p>
+    <w:p>
+      <w:pPr>
+        <w:rPr>
+          <w:rFonts w:ascii="Arial" w:hAnsi="Arial" w:cs="Arial"/>
+        </w:rPr>
+      </w:pPr>
+      <w:r>
+        <w:rPr>
+          <w:rFonts w:ascii="Arial" w:hAnsi="Arial" w:cs="Arial"/>
+        </w:rPr>
+        <w:t xml:space="preserve">We obtain fresh frozen brain blocks from the Edinbrugh Brain bank and cryosection them at 20um. We use about 20 of those sections for nuclei isolation. Usually we are only interested in white matter which we scrape of the slides using flexible razor blades. We get the tissue we need out of the freezer, air dry it in a hood and while they dry, we prepare the buffers.  </w:t>
       </w:r>
     </w:p>
     <w:p>
@@ -189,16 +159,8 @@
         <w:rPr>
           <w:rFonts w:ascii="Arial" w:hAnsi="Arial" w:cs="Arial"/>
         </w:rPr>
-        <w:t xml:space="preserve">1M DTT, 17 ul 10% Triton, 34ul </w:t>
-      </w:r>
-      <w:proofErr w:type="spellStart"/>
-      <w:r>
-        <w:rPr>
-          <w:rFonts w:ascii="Arial" w:hAnsi="Arial" w:cs="Arial"/>
-        </w:rPr>
-        <w:t>RNAseinhibitor</w:t>
-      </w:r>
-      <w:proofErr w:type="spellEnd"/>
+        <w:t>1M DTT, 17 ul 10% Triton, 34ul RNAseinhibitor</w:t>
+      </w:r>
     </w:p>
     <w:p>
       <w:pPr>
@@ -308,16 +270,8 @@
         <w:rPr>
           <w:rFonts w:ascii="Arial" w:hAnsi="Arial" w:cs="Arial"/>
         </w:rPr>
-        <w:t xml:space="preserve">ul </w:t>
-      </w:r>
-      <w:proofErr w:type="spellStart"/>
-      <w:r>
-        <w:rPr>
-          <w:rFonts w:ascii="Arial" w:hAnsi="Arial" w:cs="Arial"/>
-        </w:rPr>
-        <w:t>RNAseInhibitor</w:t>
-      </w:r>
-      <w:proofErr w:type="spellEnd"/>
+        <w:t>ul RNAseInhibitor</w:t>
+      </w:r>
     </w:p>
     <w:p>
       <w:pPr>
@@ -593,18 +547,18 @@
         </w:rPr>
         <w:t xml:space="preserve"> (200ul per sample) + </w:t>
       </w:r>
-      <w:bookmarkStart w:id="1" w:name="OLE_LINK1"/>
-      <w:bookmarkStart w:id="2" w:name="OLE_LINK2"/>
-      <w:bookmarkStart w:id="3" w:name="OLE_LINK3"/>
+      <w:bookmarkStart w:id="0" w:name="OLE_LINK1"/>
+      <w:bookmarkStart w:id="1" w:name="OLE_LINK2"/>
+      <w:bookmarkStart w:id="2" w:name="OLE_LINK3"/>
       <w:r>
         <w:rPr>
           <w:rFonts w:ascii="Arial" w:hAnsi="Arial" w:cs="Arial"/>
         </w:rPr>
         <w:t>0.2U/ul RNASE-Inhibitor</w:t>
       </w:r>
+      <w:bookmarkEnd w:id="0"/>
       <w:bookmarkEnd w:id="1"/>
       <w:bookmarkEnd w:id="2"/>
-      <w:bookmarkEnd w:id="3"/>
     </w:p>
     <w:p>
       <w:pPr>
@@ -621,21 +575,7 @@
         <w:rPr>
           <w:rFonts w:ascii="Arial" w:hAnsi="Arial" w:cs="Arial"/>
         </w:rPr>
-        <w:t xml:space="preserve">Centrifuge for </w:t>
-      </w:r>
-      <w:proofErr w:type="spellStart"/>
-      <w:r>
-        <w:rPr>
-          <w:rFonts w:ascii="Arial" w:hAnsi="Arial" w:cs="Arial"/>
-        </w:rPr>
-        <w:t>for</w:t>
-      </w:r>
-      <w:proofErr w:type="spellEnd"/>
-      <w:r>
-        <w:rPr>
-          <w:rFonts w:ascii="Arial" w:hAnsi="Arial" w:cs="Arial"/>
-        </w:rPr>
-        <w:t xml:space="preserve"> 5min at 500g</w:t>
+        <w:t>Centrifuge for for 5min at 500g</w:t>
       </w:r>
     </w:p>
     <w:p>
@@ -683,21 +623,7 @@
         <w:rPr>
           <w:rFonts w:ascii="Arial" w:hAnsi="Arial" w:cs="Arial"/>
         </w:rPr>
-        <w:t xml:space="preserve">Centrifuge for </w:t>
-      </w:r>
-      <w:proofErr w:type="spellStart"/>
-      <w:r>
-        <w:rPr>
-          <w:rFonts w:ascii="Arial" w:hAnsi="Arial" w:cs="Arial"/>
-        </w:rPr>
-        <w:t>for</w:t>
-      </w:r>
-      <w:proofErr w:type="spellEnd"/>
-      <w:r>
-        <w:rPr>
-          <w:rFonts w:ascii="Arial" w:hAnsi="Arial" w:cs="Arial"/>
-        </w:rPr>
-        <w:t xml:space="preserve"> 5min at 500g</w:t>
+        <w:t>Centrifuge for for 5min at 500g</w:t>
       </w:r>
     </w:p>
     <w:p>
@@ -721,16 +647,8 @@
         <w:rPr>
           <w:rFonts w:ascii="Arial" w:hAnsi="Arial" w:cs="Arial"/>
         </w:rPr>
-        <w:t xml:space="preserve">but CAVE! Keep supernatant and measure free DNA using a </w:t>
-      </w:r>
-      <w:proofErr w:type="spellStart"/>
-      <w:r>
-        <w:rPr>
-          <w:rFonts w:ascii="Arial" w:hAnsi="Arial" w:cs="Arial"/>
-        </w:rPr>
-        <w:t>NanoDrop</w:t>
-      </w:r>
-      <w:proofErr w:type="spellEnd"/>
+        <w:t>but CAVE! Keep supernatant and measure free DNA using a NanoDrop</w:t>
+      </w:r>
       <w:r>
         <w:rPr>
           <w:rFonts w:ascii="Arial" w:hAnsi="Arial" w:cs="Arial"/>
@@ -819,30 +737,26 @@
         <w:rPr>
           <w:rFonts w:ascii="Arial" w:hAnsi="Arial" w:cs="Arial"/>
         </w:rPr>
-        <w:t xml:space="preserve">using the </w:t>
-      </w:r>
-      <w:proofErr w:type="spellStart"/>
-      <w:r>
-        <w:rPr>
-          <w:rFonts w:ascii="Arial" w:hAnsi="Arial" w:cs="Arial"/>
-        </w:rPr>
-        <w:t>BioRad</w:t>
-      </w:r>
-      <w:proofErr w:type="spellEnd"/>
-      <w:r>
-        <w:rPr>
-          <w:rFonts w:ascii="Arial" w:hAnsi="Arial" w:cs="Arial"/>
-        </w:rPr>
-        <w:t xml:space="preserve"> cell counter (in flow cytometry lab. You will need Trypan blue and counting slides. If you want to save images bring a USB stick along).</w:t>
+        <w:t>using the BioRad cell counter (in flow cytometry lab. You will need Trypan blue and counting slides. If you want to save images bring a USB stick along).</w:t>
       </w:r>
     </w:p>
     <w:p>
       <w:pPr>
         <w:pStyle w:val="ListParagraph"/>
-        <w:rPr>
-          <w:rFonts w:ascii="Arial" w:hAnsi="Arial" w:cs="Arial"/>
-        </w:rPr>
-      </w:pPr>
+        <w:numPr>
+          <w:ilvl w:val="0"/>
+          <w:numId w:val="2"/>
+        </w:numPr>
+        <w:rPr>
+          <w:rFonts w:ascii="Arial" w:hAnsi="Arial" w:cs="Arial"/>
+        </w:rPr>
+      </w:pPr>
+      <w:r>
+        <w:rPr>
+          <w:rFonts w:ascii="Arial" w:hAnsi="Arial" w:cs="Arial"/>
+        </w:rPr>
+        <w:t>Jump up and down with joy that you have made it through!</w:t>
+      </w:r>
     </w:p>
     <w:p>
       <w:pPr>
@@ -1174,6 +1088,7 @@
     <w:lsdException w:name="HTML Sample" w:semiHidden="1" w:unhideWhenUsed="1"/>
     <w:lsdException w:name="HTML Typewriter" w:semiHidden="1" w:unhideWhenUsed="1"/>
     <w:lsdException w:name="HTML Variable" w:semiHidden="1" w:unhideWhenUsed="1"/>
+    <w:lsdException w:name="Normal Table" w:semiHidden="1" w:unhideWhenUsed="1"/>
     <w:lsdException w:name="annotation subject" w:semiHidden="1" w:unhideWhenUsed="1"/>
     <w:lsdException w:name="No List" w:semiHidden="1" w:unhideWhenUsed="1"/>
     <w:lsdException w:name="Outline List 1" w:semiHidden="1" w:unhideWhenUsed="1"/>
@@ -1216,8 +1131,11 @@
     <w:lsdException w:name="Table Contemporary" w:semiHidden="1" w:unhideWhenUsed="1"/>
     <w:lsdException w:name="Table Elegant" w:semiHidden="1" w:unhideWhenUsed="1"/>
     <w:lsdException w:name="Table Professional" w:semiHidden="1" w:unhideWhenUsed="1"/>
+    <w:lsdException w:name="Table Subtle 1" w:semiHidden="1" w:unhideWhenUsed="1"/>
     <w:lsdException w:name="Table Subtle 2" w:semiHidden="1" w:unhideWhenUsed="1"/>
     <w:lsdException w:name="Table Web 1" w:semiHidden="1" w:unhideWhenUsed="1"/>
+    <w:lsdException w:name="Table Web 2" w:semiHidden="1" w:unhideWhenUsed="1"/>
+    <w:lsdException w:name="Table Web 3" w:semiHidden="1" w:unhideWhenUsed="1"/>
     <w:lsdException w:name="Balloon Text" w:semiHidden="1" w:unhideWhenUsed="1"/>
     <w:lsdException w:name="Table Grid" w:uiPriority="39"/>
     <w:lsdException w:name="Table Theme" w:semiHidden="1" w:unhideWhenUsed="1"/>
